--- a/stan-request.docx
+++ b/stan-request.docx
@@ -17,7 +17,124 @@
         <w:pStyle w:val="BlockQuote"/>
       </w:pPr>
       <w:r>
-        <w:t xml:space="preserve">For each test log: * Stress Wave Velocity * SED, LED, Length * Sweep * Principal * Orthogonal * % heartwood * Large end * Small end * Taper and “waist from a quadratic fit to polygonal area” (not sure what that waist parameter is)</w:t>
+        <w:t xml:space="preserve">For each test log:</w:t>
+      </w:r>
+    </w:p>
+    <w:p>
+      <w:pPr>
+        <w:pStyle w:val="Compact"/>
+        <w:pStyle w:val="BlockQuote"/>
+        <w:numPr>
+          <w:numId w:val="2"/>
+          <w:ilvl w:val="0"/>
+        </w:numPr>
+      </w:pPr>
+      <w:r>
+        <w:t xml:space="preserve">Stress Wave Velocity</w:t>
+      </w:r>
+    </w:p>
+    <w:p>
+      <w:pPr>
+        <w:pStyle w:val="Compact"/>
+        <w:pStyle w:val="BlockQuote"/>
+        <w:numPr>
+          <w:numId w:val="2"/>
+          <w:ilvl w:val="0"/>
+        </w:numPr>
+      </w:pPr>
+      <w:r>
+        <w:t xml:space="preserve">SED, LED, Length</w:t>
+      </w:r>
+    </w:p>
+    <w:p>
+      <w:pPr>
+        <w:pStyle w:val="Compact"/>
+        <w:pStyle w:val="BlockQuote"/>
+        <w:numPr>
+          <w:numId w:val="2"/>
+          <w:ilvl w:val="0"/>
+        </w:numPr>
+      </w:pPr>
+      <w:r>
+        <w:t xml:space="preserve">Sweep</w:t>
+      </w:r>
+    </w:p>
+    <w:p>
+      <w:pPr>
+        <w:pStyle w:val="Compact"/>
+        <w:pStyle w:val="BlockQuote"/>
+        <w:numPr>
+          <w:numId w:val="2"/>
+          <w:ilvl w:val="0"/>
+        </w:numPr>
+      </w:pPr>
+      <w:r>
+        <w:t xml:space="preserve">Principal</w:t>
+      </w:r>
+    </w:p>
+    <w:p>
+      <w:pPr>
+        <w:pStyle w:val="Compact"/>
+        <w:pStyle w:val="BlockQuote"/>
+        <w:numPr>
+          <w:numId w:val="2"/>
+          <w:ilvl w:val="0"/>
+        </w:numPr>
+      </w:pPr>
+      <w:r>
+        <w:t xml:space="preserve">Orthogonal</w:t>
+      </w:r>
+    </w:p>
+    <w:p>
+      <w:pPr>
+        <w:pStyle w:val="Compact"/>
+        <w:pStyle w:val="BlockQuote"/>
+        <w:numPr>
+          <w:numId w:val="2"/>
+          <w:ilvl w:val="0"/>
+        </w:numPr>
+      </w:pPr>
+      <w:r>
+        <w:t xml:space="preserve">% heartwood</w:t>
+      </w:r>
+    </w:p>
+    <w:p>
+      <w:pPr>
+        <w:pStyle w:val="Compact"/>
+        <w:pStyle w:val="BlockQuote"/>
+        <w:numPr>
+          <w:numId w:val="2"/>
+          <w:ilvl w:val="0"/>
+        </w:numPr>
+      </w:pPr>
+      <w:r>
+        <w:t xml:space="preserve">Large end</w:t>
+      </w:r>
+    </w:p>
+    <w:p>
+      <w:pPr>
+        <w:pStyle w:val="Compact"/>
+        <w:pStyle w:val="BlockQuote"/>
+        <w:numPr>
+          <w:numId w:val="2"/>
+          <w:ilvl w:val="0"/>
+        </w:numPr>
+      </w:pPr>
+      <w:r>
+        <w:t xml:space="preserve">Small end</w:t>
+      </w:r>
+    </w:p>
+    <w:p>
+      <w:pPr>
+        <w:pStyle w:val="Compact"/>
+        <w:pStyle w:val="BlockQuote"/>
+        <w:numPr>
+          <w:numId w:val="2"/>
+          <w:ilvl w:val="0"/>
+        </w:numPr>
+      </w:pPr>
+      <w:r>
+        <w:t xml:space="preserve">Taper and “waist from a quadratic fit to polygonal area” (not sure what that waist parameter is)</w:t>
       </w:r>
     </w:p>
     <w:p>
@@ -1017,38 +1134,12 @@
         <w:pStyle w:val="Compact"/>
         <w:pStyle w:val="BlockQuote"/>
         <w:numPr>
-          <w:numId w:val="2"/>
+          <w:numId w:val="3"/>
           <w:ilvl w:val="0"/>
         </w:numPr>
       </w:pPr>
       <w:r>
         <w:t xml:space="preserve">Shape data every 6” along the length (scanner resolution)</w:t>
-      </w:r>
-    </w:p>
-    <w:p>
-      <w:pPr>
-        <w:pStyle w:val="Compact"/>
-        <w:pStyle w:val="BlockQuote"/>
-        <w:numPr>
-          <w:numId w:val="2"/>
-          <w:ilvl w:val="0"/>
-        </w:numPr>
-      </w:pPr>
-      <w:r>
-        <w:t xml:space="preserve">Diameter (polygonal)</w:t>
-      </w:r>
-    </w:p>
-    <w:p>
-      <w:pPr>
-        <w:pStyle w:val="Compact"/>
-        <w:pStyle w:val="BlockQuote"/>
-        <w:numPr>
-          <w:numId w:val="2"/>
-          <w:ilvl w:val="0"/>
-        </w:numPr>
-      </w:pPr>
-      <w:r>
-        <w:t xml:space="preserve">Eliptical shape</w:t>
       </w:r>
     </w:p>
     <w:p>
@@ -1057,11 +1148,11 @@
         <w:pStyle w:val="BlockQuote"/>
         <w:numPr>
           <w:numId w:val="3"/>
-          <w:ilvl w:val="1"/>
+          <w:ilvl w:val="0"/>
         </w:numPr>
       </w:pPr>
       <w:r>
-        <w:t xml:space="preserve">Major diameter</w:t>
+        <w:t xml:space="preserve">Diameter (polygonal)</w:t>
       </w:r>
     </w:p>
     <w:p>
@@ -1070,11 +1161,50 @@
         <w:pStyle w:val="BlockQuote"/>
         <w:numPr>
           <w:numId w:val="3"/>
+          <w:ilvl w:val="0"/>
+        </w:numPr>
+      </w:pPr>
+      <w:r>
+        <w:t xml:space="preserve">Eliptical shape</w:t>
+      </w:r>
+    </w:p>
+    <w:p>
+      <w:pPr>
+        <w:pStyle w:val="Compact"/>
+        <w:pStyle w:val="BlockQuote"/>
+        <w:numPr>
+          <w:numId w:val="4"/>
           <w:ilvl w:val="1"/>
         </w:numPr>
       </w:pPr>
       <w:r>
+        <w:t xml:space="preserve">Major diameter</w:t>
+      </w:r>
+    </w:p>
+    <w:p>
+      <w:pPr>
+        <w:pStyle w:val="Compact"/>
+        <w:pStyle w:val="BlockQuote"/>
+        <w:numPr>
+          <w:numId w:val="4"/>
+          <w:ilvl w:val="1"/>
+        </w:numPr>
+      </w:pPr>
+      <w:r>
         <w:t xml:space="preserve">Minor diameter</w:t>
+      </w:r>
+    </w:p>
+    <w:p>
+      <w:pPr>
+        <w:pStyle w:val="Compact"/>
+        <w:pStyle w:val="BlockQuote"/>
+        <w:numPr>
+          <w:numId w:val="4"/>
+          <w:ilvl w:val="1"/>
+        </w:numPr>
+      </w:pPr>
+      <w:r>
+        <w:t xml:space="preserve">Orientation of major diameter (degrees) relative to a fixed coordinate system</w:t>
       </w:r>
     </w:p>
     <w:p>
@@ -1083,11 +1213,11 @@
         <w:pStyle w:val="BlockQuote"/>
         <w:numPr>
           <w:numId w:val="3"/>
-          <w:ilvl w:val="1"/>
+          <w:ilvl w:val="0"/>
         </w:numPr>
       </w:pPr>
       <w:r>
-        <w:t xml:space="preserve">Orientation of major diameter (degrees) relative to a fixed coordinate system</w:t>
+        <w:t xml:space="preserve">Whorl-i-ness</w:t>
       </w:r>
     </w:p>
     <w:p>
@@ -1095,20 +1225,7 @@
         <w:pStyle w:val="Compact"/>
         <w:pStyle w:val="BlockQuote"/>
         <w:numPr>
-          <w:numId w:val="2"/>
-          <w:ilvl w:val="0"/>
-        </w:numPr>
-      </w:pPr>
-      <w:r>
-        <w:t xml:space="preserve">Whorl-i-ness</w:t>
-      </w:r>
-    </w:p>
-    <w:p>
-      <w:pPr>
-        <w:pStyle w:val="Compact"/>
-        <w:pStyle w:val="BlockQuote"/>
-        <w:numPr>
-          <w:numId w:val="2"/>
+          <w:numId w:val="3"/>
           <w:ilvl w:val="0"/>
         </w:numPr>
       </w:pPr>
@@ -4274,7 +4391,88 @@
         <w:rPr>
           <w:rStyle w:val="StringTok"/>
         </w:rPr>
-        <w:t xml:space="preserve">"select * from Phase2 where m_nslices is not null and grade like '%P%' and velocity&gt;2200"</w:t>
+        <w:t xml:space="preserve">"select </w:t>
+      </w:r>
+      <w:r>
+        <w:br w:type="textWrapping"/>
+      </w:r>
+      <w:r>
+        <w:rPr>
+          <w:rStyle w:val="StringTok"/>
+        </w:rPr>
+        <w:t xml:space="preserve">    m_sed as SED,</w:t>
+      </w:r>
+      <w:r>
+        <w:br w:type="textWrapping"/>
+      </w:r>
+      <w:r>
+        <w:rPr>
+          <w:rStyle w:val="StringTok"/>
+        </w:rPr>
+        <w:t xml:space="preserve">           m_waist as Waist,</w:t>
+      </w:r>
+      <w:r>
+        <w:br w:type="textWrapping"/>
+      </w:r>
+      <w:r>
+        <w:rPr>
+          <w:rStyle w:val="StringTok"/>
+        </w:rPr>
+        <w:t xml:space="preserve">           m_taper as Taper,</w:t>
+      </w:r>
+      <w:r>
+        <w:br w:type="textWrapping"/>
+      </w:r>
+      <w:r>
+        <w:rPr>
+          <w:rStyle w:val="StringTok"/>
+        </w:rPr>
+        <w:t xml:space="preserve">           m_sweep1 as Sweep1,</w:t>
+      </w:r>
+      <w:r>
+        <w:br w:type="textWrapping"/>
+      </w:r>
+      <w:r>
+        <w:rPr>
+          <w:rStyle w:val="StringTok"/>
+        </w:rPr>
+        <w:t xml:space="preserve">           m_sweep2 as Sweep2,</w:t>
+      </w:r>
+      <w:r>
+        <w:br w:type="textWrapping"/>
+      </w:r>
+      <w:r>
+        <w:rPr>
+          <w:rStyle w:val="StringTok"/>
+        </w:rPr>
+        <w:t xml:space="preserve">           m_whorliness as Whorli,</w:t>
+      </w:r>
+      <w:r>
+        <w:br w:type="textWrapping"/>
+      </w:r>
+      <w:r>
+        <w:rPr>
+          <w:rStyle w:val="StringTok"/>
+        </w:rPr>
+        <w:t xml:space="preserve">           m_ovality as Ovali,</w:t>
+      </w:r>
+      <w:r>
+        <w:br w:type="textWrapping"/>
+      </w:r>
+      <w:r>
+        <w:rPr>
+          <w:rStyle w:val="StringTok"/>
+        </w:rPr>
+        <w:t xml:space="preserve">           velocity as SWV</w:t>
+      </w:r>
+      <w:r>
+        <w:br w:type="textWrapping"/>
+      </w:r>
+      <w:r>
+        <w:rPr>
+          <w:rStyle w:val="StringTok"/>
+        </w:rPr>
+        <w:t xml:space="preserve">from Phase2 where m_nslices is not null and grade like '%P%' and velocity&gt;2200"</w:t>
       </w:r>
       <w:r>
         <w:rPr>
@@ -4326,7 +4524,7 @@
         <w:rPr>
           <w:rStyle w:val="StringTok"/>
         </w:rPr>
-        <w:t xml:space="preserve">"m_sed"</w:t>
+        <w:t xml:space="preserve">"SED"</w:t>
       </w:r>
       <w:r>
         <w:rPr>
@@ -4338,7 +4536,7 @@
         <w:rPr>
           <w:rStyle w:val="StringTok"/>
         </w:rPr>
-        <w:t xml:space="preserve">"m_waist"</w:t>
+        <w:t xml:space="preserve">"Waist"</w:t>
       </w:r>
       <w:r>
         <w:rPr>
@@ -4350,7 +4548,7 @@
         <w:rPr>
           <w:rStyle w:val="StringTok"/>
         </w:rPr>
-        <w:t xml:space="preserve">"m_taper"</w:t>
+        <w:t xml:space="preserve">"Taper"</w:t>
       </w:r>
       <w:r>
         <w:rPr>
@@ -4362,7 +4560,7 @@
         <w:rPr>
           <w:rStyle w:val="StringTok"/>
         </w:rPr>
-        <w:t xml:space="preserve">"m_sweep1"</w:t>
+        <w:t xml:space="preserve">"Sweep1"</w:t>
       </w:r>
       <w:r>
         <w:rPr>
@@ -4374,7 +4572,7 @@
         <w:rPr>
           <w:rStyle w:val="StringTok"/>
         </w:rPr>
-        <w:t xml:space="preserve">"m_sweep2"</w:t>
+        <w:t xml:space="preserve">"Sweep2"</w:t>
       </w:r>
       <w:r>
         <w:rPr>
@@ -4386,7 +4584,7 @@
         <w:rPr>
           <w:rStyle w:val="StringTok"/>
         </w:rPr>
-        <w:t xml:space="preserve">"m_whorliness"</w:t>
+        <w:t xml:space="preserve">"Whorli"</w:t>
       </w:r>
       <w:r>
         <w:rPr>
@@ -4398,7 +4596,7 @@
         <w:rPr>
           <w:rStyle w:val="StringTok"/>
         </w:rPr>
-        <w:t xml:space="preserve">"m_ovality"</w:t>
+        <w:t xml:space="preserve">"Ovali"</w:t>
       </w:r>
       <w:r>
         <w:rPr>
@@ -4410,7 +4608,7 @@
         <w:rPr>
           <w:rStyle w:val="StringTok"/>
         </w:rPr>
-        <w:t xml:space="preserve">"velocity"</w:t>
+        <w:t xml:space="preserve">"SWV"</w:t>
       </w:r>
       <w:r>
         <w:rPr>
@@ -4824,14 +5022,514 @@
         <w:rPr>
           <w:rStyle w:val="NormalTok"/>
         </w:rPr>
-        <w:t xml:space="preserve">})</w:t>
+        <w:t xml:space="preserve">},</w:t>
+      </w:r>
+      <w:r>
+        <w:br w:type="textWrapping"/>
+      </w:r>
+      <w:r>
+        <w:rPr>
+          <w:rStyle w:val="NormalTok"/>
+        </w:rPr>
+        <w:t xml:space="preserve"> </w:t>
+      </w:r>
+      <w:r>
+        <w:rPr>
+          <w:rStyle w:val="NormalTok"/>
+        </w:rPr>
+        <w:t xml:space="preserve"> </w:t>
+      </w:r>
+      <w:r>
+        <w:rPr>
+          <w:rStyle w:val="NormalTok"/>
+        </w:rPr>
+        <w:t xml:space="preserve"> </w:t>
+      </w:r>
+      <w:r>
+        <w:rPr>
+          <w:rStyle w:val="NormalTok"/>
+        </w:rPr>
+        <w:t xml:space="preserve"> </w:t>
+      </w:r>
+      <w:r>
+        <w:rPr>
+          <w:rStyle w:val="NormalTok"/>
+        </w:rPr>
+        <w:t xml:space="preserve"> </w:t>
+      </w:r>
+      <w:r>
+        <w:rPr>
+          <w:rStyle w:val="NormalTok"/>
+        </w:rPr>
+        <w:t xml:space="preserve"> </w:t>
+      </w:r>
+      <w:r>
+        <w:rPr>
+          <w:rStyle w:val="DataTypeTok"/>
+        </w:rPr>
+        <w:t xml:space="preserve">main=</w:t>
+      </w:r>
+      <w:r>
+        <w:rPr>
+          <w:rStyle w:val="StringTok"/>
+        </w:rPr>
+        <w:t xml:space="preserve">""</w:t>
+      </w:r>
+      <w:r>
+        <w:rPr>
+          <w:rStyle w:val="NormalTok"/>
+        </w:rPr>
+        <w:t xml:space="preserve">)</w:t>
       </w:r>
     </w:p>
     <w:p>
+      <w:pPr>
+        <w:pStyle w:val="SourceCode"/>
+      </w:pPr>
+      <w:r>
+        <w:rPr>
+          <w:rStyle w:val="VerbatimChar"/>
+        </w:rPr>
+        <w:t xml:space="preserve">## Warning: is.na() applied to non-(list or vector) of type 'NULL' Warning:</w:t>
+      </w:r>
+      <w:r>
+        <w:br w:type="textWrapping"/>
+      </w:r>
+      <w:r>
+        <w:rPr>
+          <w:rStyle w:val="VerbatimChar"/>
+        </w:rPr>
+        <w:t xml:space="preserve">## is.na() applied to non-(list or vector) of type 'NULL' Warning: is.na()</w:t>
+      </w:r>
+      <w:r>
+        <w:br w:type="textWrapping"/>
+      </w:r>
+      <w:r>
+        <w:rPr>
+          <w:rStyle w:val="VerbatimChar"/>
+        </w:rPr>
+        <w:t xml:space="preserve">## applied to non-(list or vector) of type 'NULL' Warning: is.na() applied to</w:t>
+      </w:r>
+      <w:r>
+        <w:br w:type="textWrapping"/>
+      </w:r>
+      <w:r>
+        <w:rPr>
+          <w:rStyle w:val="VerbatimChar"/>
+        </w:rPr>
+        <w:t xml:space="preserve">## non-(list or vector) of type 'NULL' Warning: is.na() applied to non-(list</w:t>
+      </w:r>
+      <w:r>
+        <w:br w:type="textWrapping"/>
+      </w:r>
+      <w:r>
+        <w:rPr>
+          <w:rStyle w:val="VerbatimChar"/>
+        </w:rPr>
+        <w:t xml:space="preserve">## or vector) of type 'NULL' Warning: is.na() applied to non-(list or vector)</w:t>
+      </w:r>
+      <w:r>
+        <w:br w:type="textWrapping"/>
+      </w:r>
+      <w:r>
+        <w:rPr>
+          <w:rStyle w:val="VerbatimChar"/>
+        </w:rPr>
+        <w:t xml:space="preserve">## of type 'NULL' Warning: is.na() applied to non-(list or vector) of type</w:t>
+      </w:r>
+      <w:r>
+        <w:br w:type="textWrapping"/>
+      </w:r>
+      <w:r>
+        <w:rPr>
+          <w:rStyle w:val="VerbatimChar"/>
+        </w:rPr>
+        <w:t xml:space="preserve">## 'NULL' Warning: is.na() applied to non-(list or vector) of type 'NULL'</w:t>
+      </w:r>
+      <w:r>
+        <w:br w:type="textWrapping"/>
+      </w:r>
+      <w:r>
+        <w:rPr>
+          <w:rStyle w:val="VerbatimChar"/>
+        </w:rPr>
+        <w:t xml:space="preserve">## Warning: is.na() applied to non-(list or vector) of type 'NULL' Warning:</w:t>
+      </w:r>
+      <w:r>
+        <w:br w:type="textWrapping"/>
+      </w:r>
+      <w:r>
+        <w:rPr>
+          <w:rStyle w:val="VerbatimChar"/>
+        </w:rPr>
+        <w:t xml:space="preserve">## is.na() applied to non-(list or vector) of type 'NULL' Warning: is.na()</w:t>
+      </w:r>
+      <w:r>
+        <w:br w:type="textWrapping"/>
+      </w:r>
+      <w:r>
+        <w:rPr>
+          <w:rStyle w:val="VerbatimChar"/>
+        </w:rPr>
+        <w:t xml:space="preserve">## applied to non-(list or vector) of type 'NULL' Warning: is.na() applied to</w:t>
+      </w:r>
+      <w:r>
+        <w:br w:type="textWrapping"/>
+      </w:r>
+      <w:r>
+        <w:rPr>
+          <w:rStyle w:val="VerbatimChar"/>
+        </w:rPr>
+        <w:t xml:space="preserve">## non-(list or vector) of type 'NULL' Warning: is.na() applied to non-(list</w:t>
+      </w:r>
+      <w:r>
+        <w:br w:type="textWrapping"/>
+      </w:r>
+      <w:r>
+        <w:rPr>
+          <w:rStyle w:val="VerbatimChar"/>
+        </w:rPr>
+        <w:t xml:space="preserve">## or vector) of type 'NULL' Warning: is.na() applied to non-(list or vector)</w:t>
+      </w:r>
+      <w:r>
+        <w:br w:type="textWrapping"/>
+      </w:r>
+      <w:r>
+        <w:rPr>
+          <w:rStyle w:val="VerbatimChar"/>
+        </w:rPr>
+        <w:t xml:space="preserve">## of type 'NULL' Warning: is.na() applied to non-(list or vector) of type</w:t>
+      </w:r>
+      <w:r>
+        <w:br w:type="textWrapping"/>
+      </w:r>
+      <w:r>
+        <w:rPr>
+          <w:rStyle w:val="VerbatimChar"/>
+        </w:rPr>
+        <w:t xml:space="preserve">## 'NULL' Warning: is.na() applied to non-(list or vector) of type 'NULL'</w:t>
+      </w:r>
+      <w:r>
+        <w:br w:type="textWrapping"/>
+      </w:r>
+      <w:r>
+        <w:rPr>
+          <w:rStyle w:val="VerbatimChar"/>
+        </w:rPr>
+        <w:t xml:space="preserve">## Warning: is.na() applied to non-(list or vector) of type 'NULL' Warning:</w:t>
+      </w:r>
+      <w:r>
+        <w:br w:type="textWrapping"/>
+      </w:r>
+      <w:r>
+        <w:rPr>
+          <w:rStyle w:val="VerbatimChar"/>
+        </w:rPr>
+        <w:t xml:space="preserve">## is.na() applied to non-(list or vector) of type 'NULL' Warning: is.na()</w:t>
+      </w:r>
+      <w:r>
+        <w:br w:type="textWrapping"/>
+      </w:r>
+      <w:r>
+        <w:rPr>
+          <w:rStyle w:val="VerbatimChar"/>
+        </w:rPr>
+        <w:t xml:space="preserve">## applied to non-(list or vector) of type 'NULL' Warning: is.na() applied to</w:t>
+      </w:r>
+      <w:r>
+        <w:br w:type="textWrapping"/>
+      </w:r>
+      <w:r>
+        <w:rPr>
+          <w:rStyle w:val="VerbatimChar"/>
+        </w:rPr>
+        <w:t xml:space="preserve">## non-(list or vector) of type 'NULL' Warning: is.na() applied to non-(list</w:t>
+      </w:r>
+      <w:r>
+        <w:br w:type="textWrapping"/>
+      </w:r>
+      <w:r>
+        <w:rPr>
+          <w:rStyle w:val="VerbatimChar"/>
+        </w:rPr>
+        <w:t xml:space="preserve">## or vector) of type 'NULL' Warning: is.na() applied to non-(list or vector)</w:t>
+      </w:r>
+      <w:r>
+        <w:br w:type="textWrapping"/>
+      </w:r>
+      <w:r>
+        <w:rPr>
+          <w:rStyle w:val="VerbatimChar"/>
+        </w:rPr>
+        <w:t xml:space="preserve">## of type 'NULL' Warning: is.na() applied to non-(list or vector) of type</w:t>
+      </w:r>
+      <w:r>
+        <w:br w:type="textWrapping"/>
+      </w:r>
+      <w:r>
+        <w:rPr>
+          <w:rStyle w:val="VerbatimChar"/>
+        </w:rPr>
+        <w:t xml:space="preserve">## 'NULL' Warning: is.na() applied to non-(list or vector) of type 'NULL'</w:t>
+      </w:r>
+      <w:r>
+        <w:br w:type="textWrapping"/>
+      </w:r>
+      <w:r>
+        <w:rPr>
+          <w:rStyle w:val="VerbatimChar"/>
+        </w:rPr>
+        <w:t xml:space="preserve">## Warning: is.na() applied to non-(list or vector) of type 'NULL' Warning:</w:t>
+      </w:r>
+      <w:r>
+        <w:br w:type="textWrapping"/>
+      </w:r>
+      <w:r>
+        <w:rPr>
+          <w:rStyle w:val="VerbatimChar"/>
+        </w:rPr>
+        <w:t xml:space="preserve">## is.na() applied to non-(list or vector) of type 'NULL' Warning: is.na()</w:t>
+      </w:r>
+      <w:r>
+        <w:br w:type="textWrapping"/>
+      </w:r>
+      <w:r>
+        <w:rPr>
+          <w:rStyle w:val="VerbatimChar"/>
+        </w:rPr>
+        <w:t xml:space="preserve">## applied to non-(list or vector) of type 'NULL' Warning: is.na() applied to</w:t>
+      </w:r>
+      <w:r>
+        <w:br w:type="textWrapping"/>
+      </w:r>
+      <w:r>
+        <w:rPr>
+          <w:rStyle w:val="VerbatimChar"/>
+        </w:rPr>
+        <w:t xml:space="preserve">## non-(list or vector) of type 'NULL' Warning: is.na() applied to non-(list</w:t>
+      </w:r>
+      <w:r>
+        <w:br w:type="textWrapping"/>
+      </w:r>
+      <w:r>
+        <w:rPr>
+          <w:rStyle w:val="VerbatimChar"/>
+        </w:rPr>
+        <w:t xml:space="preserve">## or vector) of type 'NULL' Warning: is.na() applied to non-(list or vector)</w:t>
+      </w:r>
+      <w:r>
+        <w:br w:type="textWrapping"/>
+      </w:r>
+      <w:r>
+        <w:rPr>
+          <w:rStyle w:val="VerbatimChar"/>
+        </w:rPr>
+        <w:t xml:space="preserve">## of type 'NULL' Warning: is.na() applied to non-(list or vector) of type</w:t>
+      </w:r>
+      <w:r>
+        <w:br w:type="textWrapping"/>
+      </w:r>
+      <w:r>
+        <w:rPr>
+          <w:rStyle w:val="VerbatimChar"/>
+        </w:rPr>
+        <w:t xml:space="preserve">## 'NULL' Warning: is.na() applied to non-(list or vector) of type 'NULL'</w:t>
+      </w:r>
+      <w:r>
+        <w:br w:type="textWrapping"/>
+      </w:r>
+      <w:r>
+        <w:rPr>
+          <w:rStyle w:val="VerbatimChar"/>
+        </w:rPr>
+        <w:t xml:space="preserve">## Warning: is.na() applied to non-(list or vector) of type 'NULL' Warning:</w:t>
+      </w:r>
+      <w:r>
+        <w:br w:type="textWrapping"/>
+      </w:r>
+      <w:r>
+        <w:rPr>
+          <w:rStyle w:val="VerbatimChar"/>
+        </w:rPr>
+        <w:t xml:space="preserve">## is.na() applied to non-(list or vector) of type 'NULL' Warning: is.na()</w:t>
+      </w:r>
+      <w:r>
+        <w:br w:type="textWrapping"/>
+      </w:r>
+      <w:r>
+        <w:rPr>
+          <w:rStyle w:val="VerbatimChar"/>
+        </w:rPr>
+        <w:t xml:space="preserve">## applied to non-(list or vector) of type 'NULL' Warning: is.na() applied to</w:t>
+      </w:r>
+      <w:r>
+        <w:br w:type="textWrapping"/>
+      </w:r>
+      <w:r>
+        <w:rPr>
+          <w:rStyle w:val="VerbatimChar"/>
+        </w:rPr>
+        <w:t xml:space="preserve">## non-(list or vector) of type 'NULL' Warning: is.na() applied to non-(list</w:t>
+      </w:r>
+      <w:r>
+        <w:br w:type="textWrapping"/>
+      </w:r>
+      <w:r>
+        <w:rPr>
+          <w:rStyle w:val="VerbatimChar"/>
+        </w:rPr>
+        <w:t xml:space="preserve">## or vector) of type 'NULL' Warning: is.na() applied to non-(list or vector)</w:t>
+      </w:r>
+      <w:r>
+        <w:br w:type="textWrapping"/>
+      </w:r>
+      <w:r>
+        <w:rPr>
+          <w:rStyle w:val="VerbatimChar"/>
+        </w:rPr>
+        <w:t xml:space="preserve">## of type 'NULL' Warning: is.na() applied to non-(list or vector) of type</w:t>
+      </w:r>
+      <w:r>
+        <w:br w:type="textWrapping"/>
+      </w:r>
+      <w:r>
+        <w:rPr>
+          <w:rStyle w:val="VerbatimChar"/>
+        </w:rPr>
+        <w:t xml:space="preserve">## 'NULL' Warning: is.na() applied to non-(list or vector) of type 'NULL'</w:t>
+      </w:r>
+      <w:r>
+        <w:br w:type="textWrapping"/>
+      </w:r>
+      <w:r>
+        <w:rPr>
+          <w:rStyle w:val="VerbatimChar"/>
+        </w:rPr>
+        <w:t xml:space="preserve">## Warning: is.na() applied to non-(list or vector) of type 'NULL' Warning:</w:t>
+      </w:r>
+      <w:r>
+        <w:br w:type="textWrapping"/>
+      </w:r>
+      <w:r>
+        <w:rPr>
+          <w:rStyle w:val="VerbatimChar"/>
+        </w:rPr>
+        <w:t xml:space="preserve">## is.na() applied to non-(list or vector) of type 'NULL' Warning: is.na()</w:t>
+      </w:r>
+      <w:r>
+        <w:br w:type="textWrapping"/>
+      </w:r>
+      <w:r>
+        <w:rPr>
+          <w:rStyle w:val="VerbatimChar"/>
+        </w:rPr>
+        <w:t xml:space="preserve">## applied to non-(list or vector) of type 'NULL' Warning: is.na() applied to</w:t>
+      </w:r>
+      <w:r>
+        <w:br w:type="textWrapping"/>
+      </w:r>
+      <w:r>
+        <w:rPr>
+          <w:rStyle w:val="VerbatimChar"/>
+        </w:rPr>
+        <w:t xml:space="preserve">## non-(list or vector) of type 'NULL' Warning: is.na() applied to non-(list</w:t>
+      </w:r>
+      <w:r>
+        <w:br w:type="textWrapping"/>
+      </w:r>
+      <w:r>
+        <w:rPr>
+          <w:rStyle w:val="VerbatimChar"/>
+        </w:rPr>
+        <w:t xml:space="preserve">## or vector) of type 'NULL' Warning: is.na() applied to non-(list or vector)</w:t>
+      </w:r>
+      <w:r>
+        <w:br w:type="textWrapping"/>
+      </w:r>
+      <w:r>
+        <w:rPr>
+          <w:rStyle w:val="VerbatimChar"/>
+        </w:rPr>
+        <w:t xml:space="preserve">## of type 'NULL' Warning: is.na() applied to non-(list or vector) of type</w:t>
+      </w:r>
+      <w:r>
+        <w:br w:type="textWrapping"/>
+      </w:r>
+      <w:r>
+        <w:rPr>
+          <w:rStyle w:val="VerbatimChar"/>
+        </w:rPr>
+        <w:t xml:space="preserve">## 'NULL' Warning: is.na() applied to non-(list or vector) of type 'NULL'</w:t>
+      </w:r>
+      <w:r>
+        <w:br w:type="textWrapping"/>
+      </w:r>
+      <w:r>
+        <w:rPr>
+          <w:rStyle w:val="VerbatimChar"/>
+        </w:rPr>
+        <w:t xml:space="preserve">## Warning: is.na() applied to non-(list or vector) of type 'NULL' Warning:</w:t>
+      </w:r>
+      <w:r>
+        <w:br w:type="textWrapping"/>
+      </w:r>
+      <w:r>
+        <w:rPr>
+          <w:rStyle w:val="VerbatimChar"/>
+        </w:rPr>
+        <w:t xml:space="preserve">## is.na() applied to non-(list or vector) of type 'NULL' Warning: is.na()</w:t>
+      </w:r>
+      <w:r>
+        <w:br w:type="textWrapping"/>
+      </w:r>
+      <w:r>
+        <w:rPr>
+          <w:rStyle w:val="VerbatimChar"/>
+        </w:rPr>
+        <w:t xml:space="preserve">## applied to non-(list or vector) of type 'NULL' Warning: is.na() applied to</w:t>
+      </w:r>
+      <w:r>
+        <w:br w:type="textWrapping"/>
+      </w:r>
+      <w:r>
+        <w:rPr>
+          <w:rStyle w:val="VerbatimChar"/>
+        </w:rPr>
+        <w:t xml:space="preserve">## non-(list or vector) of type 'NULL' Warning: is.na() applied to non-(list</w:t>
+      </w:r>
+      <w:r>
+        <w:br w:type="textWrapping"/>
+      </w:r>
+      <w:r>
+        <w:rPr>
+          <w:rStyle w:val="VerbatimChar"/>
+        </w:rPr>
+        <w:t xml:space="preserve">## or vector) of type 'NULL' Warning: is.na() applied to non-(list or vector)</w:t>
+      </w:r>
+      <w:r>
+        <w:br w:type="textWrapping"/>
+      </w:r>
+      <w:r>
+        <w:rPr>
+          <w:rStyle w:val="VerbatimChar"/>
+        </w:rPr>
+        <w:t xml:space="preserve">## of type 'NULL' Warning: is.na() applied to non-(list or vector) of type</w:t>
+      </w:r>
+      <w:r>
+        <w:br w:type="textWrapping"/>
+      </w:r>
+      <w:r>
+        <w:rPr>
+          <w:rStyle w:val="VerbatimChar"/>
+        </w:rPr>
+        <w:t xml:space="preserve">## 'NULL' Warning: is.na() applied to non-(list or vector) of type 'NULL'</w:t>
+      </w:r>
+    </w:p>
+    <w:p>
       <w:r>
         <w:drawing>
           <wp:inline>
-            <wp:extent cx="9271000" cy="9271000"/>
+            <wp:extent cx="13906500" cy="13906500"/>
             <wp:effectExtent b="0" l="0" r="0" t="0"/>
             <wp:docPr descr="" id="1" name="Picture"/>
             <a:graphic>
@@ -4852,7 +5550,7 @@
                   <pic:spPr bwMode="auto">
                     <a:xfrm>
                       <a:off x="0" y="0"/>
-                      <a:ext cx="9271000" cy="9271000"/>
+                      <a:ext cx="13906500" cy="13906500"/>
                     </a:xfrm>
                     <a:prstGeom prst="rect">
                       <a:avLst/>
@@ -4900,7 +5598,7 @@
 <file path=word/numbering.xml><?xml version="1.0" encoding="utf-8"?>
 <w:numbering xmlns:w="http://schemas.openxmlformats.org/wordprocessingml/2006/main">
   <w:abstractNum w:abstractNumId="0">
-    <w:nsid w:val="2d5cdb86"/>
+    <w:nsid w:val="68ebbf74"/>
     <w:multiLevelType w:val="multilevel"/>
     <w:lvl w:ilvl="0">
       <w:numFmt w:val="bullet"/>
@@ -4981,7 +5679,7 @@
     </w:lvl>
   </w:abstractNum>
   <w:abstractNum w:abstractNumId="2">
-    <w:nsid w:val="3c3be73f"/>
+    <w:nsid w:val="1be13142"/>
     <w:multiLevelType w:val="multilevel"/>
     <w:lvl w:ilvl="0">
       <w:numFmt w:val="bullet"/>
@@ -5068,6 +5766,9 @@
     <w:abstractNumId w:val="2"/>
   </w:num>
   <w:num w:numId="3">
+    <w:abstractNumId w:val="2"/>
+  </w:num>
+  <w:num w:numId="4">
     <w:abstractNumId w:val="2"/>
   </w:num>
 </w:numbering>

--- a/stan-request.docx
+++ b/stan-request.docx
@@ -5598,7 +5598,7 @@
 <file path=word/numbering.xml><?xml version="1.0" encoding="utf-8"?>
 <w:numbering xmlns:w="http://schemas.openxmlformats.org/wordprocessingml/2006/main">
   <w:abstractNum w:abstractNumId="0">
-    <w:nsid w:val="68ebbf74"/>
+    <w:nsid w:val="823614bb"/>
     <w:multiLevelType w:val="multilevel"/>
     <w:lvl w:ilvl="0">
       <w:numFmt w:val="bullet"/>
@@ -5679,7 +5679,7 @@
     </w:lvl>
   </w:abstractNum>
   <w:abstractNum w:abstractNumId="2">
-    <w:nsid w:val="1be13142"/>
+    <w:nsid w:val="e00fc90b"/>
     <w:multiLevelType w:val="multilevel"/>
     <w:lvl w:ilvl="0">
       <w:numFmt w:val="bullet"/>
